--- a/Voron Tower/Voron Tower.docx
+++ b/Voron Tower/Voron Tower.docx
@@ -197,6 +197,16 @@
       </w:r>
     </w:p>
     <w:p/>
+    <w:p>
+      <w:r>
+        <w:t xml:space="preserve">just checked, and the build volume is not correct, the Z volume is just 320 mm on the 350mm^3, and the X is 290mm, the Y is correct, but almost none giveaway I think I will give it at least 50 mm of </w:t>
+      </w:r>
+      <w:proofErr w:type="spellStart"/>
+      <w:r>
+        <w:t>giveway</w:t>
+      </w:r>
+      <w:proofErr w:type="spellEnd"/>
+    </w:p>
     <w:sectPr>
       <w:pgSz w:w="12240" w:h="15840"/>
       <w:pgMar w:top="1440" w:right="1440" w:bottom="1440" w:left="1440" w:header="720" w:footer="720" w:gutter="0"/>
